--- a/Documents - Saucedemo/Test 2 Documents/Design Requirement - Test 2.docx
+++ b/Documents - Saucedemo/Test 2 Documents/Design Requirement - Test 2.docx
@@ -230,7 +230,7 @@
                 <w:sz w:val="24"/>
                 <w:szCs w:val="24"/>
               </w:rPr>
-              <w:t>Click on Menu button displays “All Items” button, “About” button, “Logout” button and “Reset App State” button that are enabled.</w:t>
+              <w:t>Click on Menu button displays “X” button, “All Items” button, “About” button, “Logout” button and “Reset App State” button that are enabled.</w:t>
             </w:r>
           </w:p>
         </w:tc>
@@ -314,7 +314,7 @@
                 <w:sz w:val="24"/>
                 <w:szCs w:val="24"/>
               </w:rPr>
-              <w:t>1.3</w:t>
+              <w:t>1.2.1</w:t>
             </w:r>
           </w:p>
         </w:tc>
@@ -338,7 +338,26 @@
                 <w:sz w:val="24"/>
                 <w:szCs w:val="24"/>
               </w:rPr>
-              <w:t>Home page shall have “Products” text.</w:t>
+              <w:t>Click on Cart button opens (</w:t>
+            </w:r>
+            <w:hyperlink r:id="Rf218dd5c3c0a4859">
+              <w:r>
+                <w:rPr>
+                  <w:rStyle w:val="Hyperlink"/>
+                  <w:rFonts w:ascii="Times New Roman" w:hAnsi="Times New Roman" w:eastAsia="Times New Roman" w:cs="Times New Roman"/>
+                  <w:sz w:val="24"/>
+                  <w:szCs w:val="24"/>
+                </w:rPr>
+                <w:t>https://www.saucedemo.com/cart.html</w:t>
+              </w:r>
+            </w:hyperlink>
+            <w:r>
+              <w:rPr>
+                <w:rFonts w:ascii="Times New Roman" w:hAnsi="Times New Roman" w:eastAsia="Times New Roman" w:cs="Times New Roman"/>
+                <w:sz w:val="24"/>
+                <w:szCs w:val="24"/>
+              </w:rPr>
+              <w:t>) web page.</w:t>
             </w:r>
           </w:p>
         </w:tc>
@@ -368,7 +387,7 @@
                 <w:sz w:val="24"/>
                 <w:szCs w:val="24"/>
               </w:rPr>
-              <w:t>1.4</w:t>
+              <w:t>1.3</w:t>
             </w:r>
           </w:p>
         </w:tc>
@@ -392,7 +411,7 @@
                 <w:sz w:val="24"/>
                 <w:szCs w:val="24"/>
               </w:rPr>
-              <w:t>Home page shall have Dropdown menu. It is displayed and enabled.</w:t>
+              <w:t>Home page shall have “Products” text.</w:t>
             </w:r>
           </w:p>
         </w:tc>
@@ -422,7 +441,7 @@
                 <w:sz w:val="24"/>
                 <w:szCs w:val="24"/>
               </w:rPr>
-              <w:t>1.4.1</w:t>
+              <w:t>1.4</w:t>
             </w:r>
           </w:p>
         </w:tc>
@@ -446,7 +465,7 @@
                 <w:sz w:val="24"/>
                 <w:szCs w:val="24"/>
               </w:rPr>
-              <w:t>Dropdown menu contains “Name (A to Z)” option.</w:t>
+              <w:t>Home page shall have Dropdown menu. It is displayed and enabled.</w:t>
             </w:r>
           </w:p>
         </w:tc>
@@ -476,7 +495,7 @@
                 <w:sz w:val="24"/>
                 <w:szCs w:val="24"/>
               </w:rPr>
-              <w:t>1.4.2</w:t>
+              <w:t>1.4.1</w:t>
             </w:r>
           </w:p>
         </w:tc>
@@ -500,7 +519,7 @@
                 <w:sz w:val="24"/>
                 <w:szCs w:val="24"/>
               </w:rPr>
-              <w:t>Dropdown menu contains “Name (Z to A)” option.</w:t>
+              <w:t>Dropdown menu contains “Name (A to Z)” option.</w:t>
             </w:r>
           </w:p>
         </w:tc>
@@ -530,7 +549,7 @@
                 <w:sz w:val="24"/>
                 <w:szCs w:val="24"/>
               </w:rPr>
-              <w:t>1.4.3</w:t>
+              <w:t>1.4.2</w:t>
             </w:r>
           </w:p>
         </w:tc>
@@ -554,7 +573,7 @@
                 <w:sz w:val="24"/>
                 <w:szCs w:val="24"/>
               </w:rPr>
-              <w:t>Dropdown menu contains “Price (low to high)” option.</w:t>
+              <w:t>Dropdown menu contains “Name (Z to A)” option.</w:t>
             </w:r>
           </w:p>
         </w:tc>
@@ -584,7 +603,7 @@
                 <w:sz w:val="24"/>
                 <w:szCs w:val="24"/>
               </w:rPr>
-              <w:t>1.4.4</w:t>
+              <w:t>1.4.3</w:t>
             </w:r>
           </w:p>
         </w:tc>
@@ -608,7 +627,7 @@
                 <w:sz w:val="24"/>
                 <w:szCs w:val="24"/>
               </w:rPr>
-              <w:t>Dropdown menu contains “Price (high to low)” option.</w:t>
+              <w:t>Dropdown menu contains “Price (low to high)” option.</w:t>
             </w:r>
           </w:p>
         </w:tc>
@@ -638,7 +657,7 @@
                 <w:sz w:val="24"/>
                 <w:szCs w:val="24"/>
               </w:rPr>
-              <w:t>1.5</w:t>
+              <w:t>1.4.4</w:t>
             </w:r>
           </w:p>
         </w:tc>
@@ -662,7 +681,7 @@
                 <w:sz w:val="24"/>
                 <w:szCs w:val="24"/>
               </w:rPr>
-              <w:t>Home page shall have product list.</w:t>
+              <w:t>Dropdown menu contains “Price (high to low)” option.</w:t>
             </w:r>
           </w:p>
         </w:tc>
@@ -692,7 +711,7 @@
                 <w:sz w:val="24"/>
                 <w:szCs w:val="24"/>
               </w:rPr>
-              <w:t>1.5.1</w:t>
+              <w:t>1.5</w:t>
             </w:r>
           </w:p>
         </w:tc>
@@ -716,7 +735,7 @@
                 <w:sz w:val="24"/>
                 <w:szCs w:val="24"/>
               </w:rPr>
-              <w:t>Product list shall have name, description, price and button “ADD TO CART” for every product.</w:t>
+              <w:t>Home page shall have product list.</w:t>
             </w:r>
           </w:p>
         </w:tc>
@@ -746,6 +765,60 @@
                 <w:sz w:val="24"/>
                 <w:szCs w:val="24"/>
               </w:rPr>
+              <w:t>1.5.1</w:t>
+            </w:r>
+          </w:p>
+        </w:tc>
+        <w:tc>
+          <w:tcPr>
+            <w:tcW w:w="7410" w:type="dxa"/>
+            <w:tcMar/>
+          </w:tcPr>
+          <w:p>
+            <w:pPr>
+              <w:pStyle w:val="Normal"/>
+              <w:rPr>
+                <w:rFonts w:ascii="Times New Roman" w:hAnsi="Times New Roman" w:eastAsia="Times New Roman" w:cs="Times New Roman"/>
+                <w:sz w:val="24"/>
+                <w:szCs w:val="24"/>
+              </w:rPr>
+            </w:pPr>
+            <w:r>
+              <w:rPr>
+                <w:rFonts w:ascii="Times New Roman" w:hAnsi="Times New Roman" w:eastAsia="Times New Roman" w:cs="Times New Roman"/>
+                <w:sz w:val="24"/>
+                <w:szCs w:val="24"/>
+              </w:rPr>
+              <w:t>Product list shall have name, description, price and button “ADD TO CART” for every product.</w:t>
+            </w:r>
+          </w:p>
+        </w:tc>
+      </w:tr>
+      <w:tr>
+        <w:tc>
+          <w:tcPr>
+            <w:tcW w:w="1605" w:type="dxa"/>
+            <w:tcMar/>
+          </w:tcPr>
+          <w:p>
+            <w:pPr>
+              <w:pStyle w:val="Normal"/>
+              <w:rPr>
+                <w:rFonts w:ascii="Times New Roman" w:hAnsi="Times New Roman" w:eastAsia="Times New Roman" w:cs="Times New Roman"/>
+                <w:b w:val="1"/>
+                <w:bCs w:val="1"/>
+                <w:sz w:val="24"/>
+                <w:szCs w:val="24"/>
+              </w:rPr>
+            </w:pPr>
+            <w:r>
+              <w:rPr>
+                <w:rFonts w:ascii="Times New Roman" w:hAnsi="Times New Roman" w:eastAsia="Times New Roman" w:cs="Times New Roman"/>
+                <w:b w:val="1"/>
+                <w:bCs w:val="1"/>
+                <w:sz w:val="24"/>
+                <w:szCs w:val="24"/>
+              </w:rPr>
               <w:t>1.6</w:t>
             </w:r>
           </w:p>
@@ -770,7 +843,185 @@
                 <w:sz w:val="24"/>
                 <w:szCs w:val="24"/>
               </w:rPr>
-              <w:t>Home page shall have “© 2020 Sauce Labs. All Rights Reserved. Terms of Service | Privacy Policy” text.</w:t>
+              <w:t>Home page shall have Twitter button. It is displayed and enabled.</w:t>
+            </w:r>
+          </w:p>
+        </w:tc>
+      </w:tr>
+      <w:tr>
+        <w:tc>
+          <w:tcPr>
+            <w:tcW w:w="1605" w:type="dxa"/>
+            <w:tcMar/>
+          </w:tcPr>
+          <w:p>
+            <w:pPr>
+              <w:pStyle w:val="Normal"/>
+              <w:rPr>
+                <w:rFonts w:ascii="Times New Roman" w:hAnsi="Times New Roman" w:eastAsia="Times New Roman" w:cs="Times New Roman"/>
+                <w:b w:val="1"/>
+                <w:bCs w:val="1"/>
+                <w:sz w:val="24"/>
+                <w:szCs w:val="24"/>
+              </w:rPr>
+            </w:pPr>
+            <w:r>
+              <w:rPr>
+                <w:rFonts w:ascii="Times New Roman" w:hAnsi="Times New Roman" w:eastAsia="Times New Roman" w:cs="Times New Roman"/>
+                <w:b w:val="1"/>
+                <w:bCs w:val="1"/>
+                <w:sz w:val="24"/>
+                <w:szCs w:val="24"/>
+              </w:rPr>
+              <w:t>1.7</w:t>
+            </w:r>
+          </w:p>
+        </w:tc>
+        <w:tc>
+          <w:tcPr>
+            <w:tcW w:w="7410" w:type="dxa"/>
+            <w:tcMar/>
+          </w:tcPr>
+          <w:p>
+            <w:pPr>
+              <w:pStyle w:val="Normal"/>
+              <w:rPr>
+                <w:rFonts w:ascii="Times New Roman" w:hAnsi="Times New Roman" w:eastAsia="Times New Roman" w:cs="Times New Roman"/>
+                <w:sz w:val="24"/>
+                <w:szCs w:val="24"/>
+              </w:rPr>
+            </w:pPr>
+            <w:r>
+              <w:rPr>
+                <w:rFonts w:ascii="Times New Roman" w:hAnsi="Times New Roman" w:eastAsia="Times New Roman" w:cs="Times New Roman"/>
+                <w:sz w:val="24"/>
+                <w:szCs w:val="24"/>
+              </w:rPr>
+              <w:t>Home page shall have Facebook button. It is displayed and enabled.</w:t>
+            </w:r>
+          </w:p>
+        </w:tc>
+      </w:tr>
+      <w:tr>
+        <w:tc>
+          <w:tcPr>
+            <w:tcW w:w="1605" w:type="dxa"/>
+            <w:tcMar/>
+          </w:tcPr>
+          <w:p>
+            <w:pPr>
+              <w:pStyle w:val="Normal"/>
+              <w:rPr>
+                <w:rFonts w:ascii="Times New Roman" w:hAnsi="Times New Roman" w:eastAsia="Times New Roman" w:cs="Times New Roman"/>
+                <w:b w:val="1"/>
+                <w:bCs w:val="1"/>
+                <w:sz w:val="24"/>
+                <w:szCs w:val="24"/>
+              </w:rPr>
+            </w:pPr>
+            <w:r>
+              <w:rPr>
+                <w:rFonts w:ascii="Times New Roman" w:hAnsi="Times New Roman" w:eastAsia="Times New Roman" w:cs="Times New Roman"/>
+                <w:b w:val="1"/>
+                <w:bCs w:val="1"/>
+                <w:sz w:val="24"/>
+                <w:szCs w:val="24"/>
+              </w:rPr>
+              <w:t>1.8</w:t>
+            </w:r>
+          </w:p>
+        </w:tc>
+        <w:tc>
+          <w:tcPr>
+            <w:tcW w:w="7410" w:type="dxa"/>
+            <w:tcMar/>
+          </w:tcPr>
+          <w:p>
+            <w:pPr>
+              <w:pStyle w:val="Normal"/>
+              <w:rPr>
+                <w:rFonts w:ascii="Times New Roman" w:hAnsi="Times New Roman" w:eastAsia="Times New Roman" w:cs="Times New Roman"/>
+                <w:sz w:val="24"/>
+                <w:szCs w:val="24"/>
+              </w:rPr>
+            </w:pPr>
+            <w:r>
+              <w:rPr>
+                <w:rFonts w:ascii="Times New Roman" w:hAnsi="Times New Roman" w:eastAsia="Times New Roman" w:cs="Times New Roman"/>
+                <w:sz w:val="24"/>
+                <w:szCs w:val="24"/>
+              </w:rPr>
+              <w:t xml:space="preserve">Home page shall have </w:t>
+            </w:r>
+            <w:r>
+              <w:rPr>
+                <w:rFonts w:ascii="Times New Roman" w:hAnsi="Times New Roman" w:eastAsia="Times New Roman" w:cs="Times New Roman"/>
+                <w:sz w:val="24"/>
+                <w:szCs w:val="24"/>
+              </w:rPr>
+              <w:t>LinkedIn button</w:t>
+            </w:r>
+            <w:r>
+              <w:rPr>
+                <w:rFonts w:ascii="Times New Roman" w:hAnsi="Times New Roman" w:eastAsia="Times New Roman" w:cs="Times New Roman"/>
+                <w:sz w:val="24"/>
+                <w:szCs w:val="24"/>
+              </w:rPr>
+              <w:t>. It is displayed and enabled.</w:t>
+            </w:r>
+          </w:p>
+        </w:tc>
+      </w:tr>
+      <w:tr>
+        <w:tc>
+          <w:tcPr>
+            <w:tcW w:w="1605" w:type="dxa"/>
+            <w:tcMar/>
+          </w:tcPr>
+          <w:p>
+            <w:pPr>
+              <w:pStyle w:val="Normal"/>
+              <w:rPr>
+                <w:rFonts w:ascii="Times New Roman" w:hAnsi="Times New Roman" w:eastAsia="Times New Roman" w:cs="Times New Roman"/>
+                <w:b w:val="1"/>
+                <w:bCs w:val="1"/>
+                <w:sz w:val="24"/>
+                <w:szCs w:val="24"/>
+              </w:rPr>
+            </w:pPr>
+            <w:r>
+              <w:rPr>
+                <w:rFonts w:ascii="Times New Roman" w:hAnsi="Times New Roman" w:eastAsia="Times New Roman" w:cs="Times New Roman"/>
+                <w:b w:val="1"/>
+                <w:bCs w:val="1"/>
+                <w:sz w:val="24"/>
+                <w:szCs w:val="24"/>
+              </w:rPr>
+              <w:t>1.9</w:t>
+            </w:r>
+          </w:p>
+        </w:tc>
+        <w:tc>
+          <w:tcPr>
+            <w:tcW w:w="7410" w:type="dxa"/>
+            <w:tcMar/>
+          </w:tcPr>
+          <w:p>
+            <w:pPr>
+              <w:pStyle w:val="Normal"/>
+              <w:rPr>
+                <w:rFonts w:ascii="Times New Roman" w:hAnsi="Times New Roman" w:eastAsia="Times New Roman" w:cs="Times New Roman"/>
+                <w:sz w:val="24"/>
+                <w:szCs w:val="24"/>
+              </w:rPr>
+            </w:pPr>
+            <w:r>
+              <w:rPr>
+                <w:rFonts w:ascii="Times New Roman" w:hAnsi="Times New Roman" w:eastAsia="Times New Roman" w:cs="Times New Roman"/>
+                <w:sz w:val="24"/>
+                <w:szCs w:val="24"/>
+              </w:rPr>
+              <w:t>Home page shall have “© 2021 Sauce Labs. All Rights Reserved. Terms of Service | Privacy Policy” text.</w:t>
             </w:r>
           </w:p>
         </w:tc>

--- a/Documents - Saucedemo/Test 2 Documents/Design Requirement - Test 2.docx
+++ b/Documents - Saucedemo/Test 2 Documents/Design Requirement - Test 2.docx
@@ -790,6 +790,60 @@
                 <w:szCs w:val="24"/>
               </w:rPr>
               <w:t>Product list shall have name, description, price and button “ADD TO CART” for every product.</w:t>
+            </w:r>
+          </w:p>
+        </w:tc>
+      </w:tr>
+      <w:tr>
+        <w:tc>
+          <w:tcPr>
+            <w:tcW w:w="1605" w:type="dxa"/>
+            <w:tcMar/>
+          </w:tcPr>
+          <w:p>
+            <w:pPr>
+              <w:pStyle w:val="Normal"/>
+              <w:rPr>
+                <w:rFonts w:ascii="Times New Roman" w:hAnsi="Times New Roman" w:eastAsia="Times New Roman" w:cs="Times New Roman"/>
+                <w:b w:val="1"/>
+                <w:bCs w:val="1"/>
+                <w:sz w:val="24"/>
+                <w:szCs w:val="24"/>
+              </w:rPr>
+            </w:pPr>
+            <w:r>
+              <w:rPr>
+                <w:rFonts w:ascii="Times New Roman" w:hAnsi="Times New Roman" w:eastAsia="Times New Roman" w:cs="Times New Roman"/>
+                <w:b w:val="1"/>
+                <w:bCs w:val="1"/>
+                <w:sz w:val="24"/>
+                <w:szCs w:val="24"/>
+              </w:rPr>
+              <w:t>1.5.2</w:t>
+            </w:r>
+          </w:p>
+        </w:tc>
+        <w:tc>
+          <w:tcPr>
+            <w:tcW w:w="7410" w:type="dxa"/>
+            <w:tcMar/>
+          </w:tcPr>
+          <w:p>
+            <w:pPr>
+              <w:pStyle w:val="Normal"/>
+              <w:rPr>
+                <w:rFonts w:ascii="Times New Roman" w:hAnsi="Times New Roman" w:eastAsia="Times New Roman" w:cs="Times New Roman"/>
+                <w:sz w:val="24"/>
+                <w:szCs w:val="24"/>
+              </w:rPr>
+            </w:pPr>
+            <w:r>
+              <w:rPr>
+                <w:rFonts w:ascii="Times New Roman" w:hAnsi="Times New Roman" w:eastAsia="Times New Roman" w:cs="Times New Roman"/>
+                <w:sz w:val="24"/>
+                <w:szCs w:val="24"/>
+              </w:rPr>
+              <w:t>Click on “ADD TO CART” button displays “REMOVE” button and number of items in cart.</w:t>
             </w:r>
           </w:p>
         </w:tc>
